--- a/Lab1/Лабораторная_1_Сарипов_Денис_Рустамович_M32061.docx
+++ b/Lab1/Лабораторная_1_Сарипов_Денис_Рустамович_M32061.docx
@@ -617,22 +617,582 @@
     <w:p>
       <w:pPr>
         <w:rPr>
-          <w:rFonts w:ascii="Times New Roman" w:hAnsi="Times New Roman" w:cs="Times New Roman"/>
-          <w:sz w:val="28"/>
-          <w:szCs w:val="28"/>
-          <w:lang w:val="ru-RU"/>
-        </w:rPr>
-      </w:pPr>
-      <w:r>
-        <w:rPr>
-          <w:rFonts w:ascii="Times New Roman" w:hAnsi="Times New Roman" w:cs="Times New Roman"/>
-          <w:sz w:val="28"/>
-          <w:szCs w:val="28"/>
+          <w:rFonts w:ascii="Calibri" w:eastAsia="Times New Roman" w:hAnsi="Calibri" w:cs="Calibri"/>
+          <w:sz w:val="20"/>
+          <w:szCs w:val="20"/>
+          <w:lang w:val="ru-RU"/>
+        </w:rPr>
+      </w:pPr>
+      <w:r>
+        <w:rPr>
+          <w:rFonts w:ascii="Calibri" w:eastAsia="Times New Roman" w:hAnsi="Calibri" w:cs="Calibri"/>
+          <w:sz w:val="20"/>
+          <w:szCs w:val="20"/>
           <w:lang w:val="ru-RU"/>
         </w:rPr>
         <w:lastRenderedPageBreak/>
+        <w:t>Созданная мною консоль:</w:t>
+      </w:r>
+    </w:p>
+    <w:p>
+      <w:pPr>
+        <w:rPr>
+          <w:rFonts w:ascii="Times New Roman" w:hAnsi="Times New Roman" w:cs="Times New Roman"/>
+          <w:sz w:val="28"/>
+          <w:szCs w:val="28"/>
+          <w:lang w:val="ru-RU"/>
+        </w:rPr>
+      </w:pPr>
+    </w:p>
+    <w:p>
+      <w:pPr>
+        <w:rPr>
+          <w:rFonts w:ascii="Times New Roman" w:hAnsi="Times New Roman" w:cs="Times New Roman"/>
+          <w:sz w:val="28"/>
+          <w:szCs w:val="28"/>
+          <w:lang w:val="ru-RU"/>
+        </w:rPr>
+      </w:pPr>
+      <w:r>
+        <w:rPr>
+          <w:rFonts w:ascii="Times New Roman" w:hAnsi="Times New Roman" w:cs="Times New Roman"/>
+          <w:sz w:val="28"/>
+          <w:szCs w:val="28"/>
+          <w:lang w:val="ru-RU"/>
+        </w:rPr>
+        <w:drawing>
+          <wp:inline distT="0" distB="0" distL="0" distR="0" wp14:anchorId="3358B787" wp14:editId="06D58B59">
+            <wp:extent cx="5940425" cy="3275330"/>
+            <wp:effectExtent l="0" t="0" r="3175" b="1270"/>
+            <wp:docPr id="5" name="Рисунок 5" descr="Изображение выглядит как текст&#10;&#10;Автоматически созданное описание"/>
+            <wp:cNvGraphicFramePr>
+              <a:graphicFrameLocks xmlns:a="http://schemas.openxmlformats.org/drawingml/2006/main" noChangeAspect="1"/>
+            </wp:cNvGraphicFramePr>
+            <a:graphic xmlns:a="http://schemas.openxmlformats.org/drawingml/2006/main">
+              <a:graphicData uri="http://schemas.openxmlformats.org/drawingml/2006/picture">
+                <pic:pic xmlns:pic="http://schemas.openxmlformats.org/drawingml/2006/picture">
+                  <pic:nvPicPr>
+                    <pic:cNvPr id="5" name="Рисунок 5" descr="Изображение выглядит как текст&#10;&#10;Автоматически созданное описание"/>
+                    <pic:cNvPicPr/>
+                  </pic:nvPicPr>
+                  <pic:blipFill>
+                    <a:blip r:embed="rId6"/>
+                    <a:stretch>
+                      <a:fillRect/>
+                    </a:stretch>
+                  </pic:blipFill>
+                  <pic:spPr>
+                    <a:xfrm>
+                      <a:off x="0" y="0"/>
+                      <a:ext cx="5940425" cy="3275330"/>
+                    </a:xfrm>
+                    <a:prstGeom prst="rect">
+                      <a:avLst/>
+                    </a:prstGeom>
+                  </pic:spPr>
+                </pic:pic>
+              </a:graphicData>
+            </a:graphic>
+          </wp:inline>
+        </w:drawing>
+      </w:r>
+    </w:p>
+    <w:p>
+      <w:pPr>
+        <w:rPr>
+          <w:rFonts w:ascii="Times New Roman" w:hAnsi="Times New Roman" w:cs="Times New Roman"/>
+          <w:sz w:val="28"/>
+          <w:szCs w:val="28"/>
+          <w:lang w:val="ru-RU"/>
+        </w:rPr>
+      </w:pPr>
+      <w:r>
+        <w:rPr>
+          <w:rFonts w:ascii="Times New Roman" w:hAnsi="Times New Roman" w:cs="Times New Roman"/>
+          <w:sz w:val="28"/>
+          <w:szCs w:val="28"/>
+          <w:lang w:val="ru-RU"/>
+        </w:rPr>
+        <w:t>Пользователи:</w:t>
+      </w:r>
+    </w:p>
+    <w:p>
+      <w:pPr>
+        <w:rPr>
+          <w:rFonts w:ascii="Times New Roman" w:hAnsi="Times New Roman" w:cs="Times New Roman"/>
+          <w:sz w:val="28"/>
+          <w:szCs w:val="28"/>
+          <w:lang w:val="ru-RU"/>
+        </w:rPr>
+      </w:pPr>
+      <w:r>
+        <w:rPr>
+          <w:rFonts w:ascii="Times New Roman" w:hAnsi="Times New Roman" w:cs="Times New Roman"/>
+          <w:sz w:val="28"/>
+          <w:szCs w:val="28"/>
+          <w:lang w:val="ru-RU"/>
+        </w:rPr>
+        <w:drawing>
+          <wp:inline distT="0" distB="0" distL="0" distR="0" wp14:anchorId="15B99542" wp14:editId="0DCB39D0">
+            <wp:extent cx="5940425" cy="1364615"/>
+            <wp:effectExtent l="0" t="0" r="3175" b="0"/>
+            <wp:docPr id="6" name="Рисунок 6" descr="Изображение выглядит как текст&#10;&#10;Автоматически созданное описание"/>
+            <wp:cNvGraphicFramePr>
+              <a:graphicFrameLocks xmlns:a="http://schemas.openxmlformats.org/drawingml/2006/main" noChangeAspect="1"/>
+            </wp:cNvGraphicFramePr>
+            <a:graphic xmlns:a="http://schemas.openxmlformats.org/drawingml/2006/main">
+              <a:graphicData uri="http://schemas.openxmlformats.org/drawingml/2006/picture">
+                <pic:pic xmlns:pic="http://schemas.openxmlformats.org/drawingml/2006/picture">
+                  <pic:nvPicPr>
+                    <pic:cNvPr id="6" name="Рисунок 6" descr="Изображение выглядит как текст&#10;&#10;Автоматически созданное описание"/>
+                    <pic:cNvPicPr/>
+                  </pic:nvPicPr>
+                  <pic:blipFill>
+                    <a:blip r:embed="rId7"/>
+                    <a:stretch>
+                      <a:fillRect/>
+                    </a:stretch>
+                  </pic:blipFill>
+                  <pic:spPr>
+                    <a:xfrm>
+                      <a:off x="0" y="0"/>
+                      <a:ext cx="5940425" cy="1364615"/>
+                    </a:xfrm>
+                    <a:prstGeom prst="rect">
+                      <a:avLst/>
+                    </a:prstGeom>
+                  </pic:spPr>
+                </pic:pic>
+              </a:graphicData>
+            </a:graphic>
+          </wp:inline>
+        </w:drawing>
+      </w:r>
+    </w:p>
+    <w:p>
+      <w:pPr>
+        <w:rPr>
+          <w:rFonts w:ascii="Times New Roman" w:hAnsi="Times New Roman" w:cs="Times New Roman"/>
+          <w:sz w:val="28"/>
+          <w:szCs w:val="28"/>
+          <w:lang w:val="ru-RU"/>
+        </w:rPr>
+      </w:pPr>
+      <w:r>
+        <w:rPr>
+          <w:rFonts w:ascii="Times New Roman" w:hAnsi="Times New Roman" w:cs="Times New Roman"/>
+          <w:sz w:val="28"/>
+          <w:szCs w:val="28"/>
+          <w:lang w:val="ru-RU"/>
+        </w:rPr>
+        <w:t>Создание группы:</w:t>
+      </w:r>
+    </w:p>
+    <w:p>
+      <w:pPr>
+        <w:rPr>
+          <w:rFonts w:ascii="Times New Roman" w:hAnsi="Times New Roman" w:cs="Times New Roman"/>
+          <w:sz w:val="28"/>
+          <w:szCs w:val="28"/>
+          <w:lang w:val="en-US"/>
+        </w:rPr>
+      </w:pPr>
+      <w:r>
+        <w:rPr>
+          <w:rFonts w:ascii="Times New Roman" w:hAnsi="Times New Roman" w:cs="Times New Roman"/>
+          <w:sz w:val="28"/>
+          <w:szCs w:val="28"/>
+          <w:lang w:val="en-US"/>
+        </w:rPr>
+        <w:lastRenderedPageBreak/>
+        <w:drawing>
+          <wp:inline distT="0" distB="0" distL="0" distR="0" wp14:anchorId="4ABEA461" wp14:editId="31F011DA">
+            <wp:extent cx="4991100" cy="4953000"/>
+            <wp:effectExtent l="0" t="0" r="0" b="0"/>
+            <wp:docPr id="7" name="Рисунок 7" descr="Изображение выглядит как текст&#10;&#10;Автоматически созданное описание"/>
+            <wp:cNvGraphicFramePr>
+              <a:graphicFrameLocks xmlns:a="http://schemas.openxmlformats.org/drawingml/2006/main" noChangeAspect="1"/>
+            </wp:cNvGraphicFramePr>
+            <a:graphic xmlns:a="http://schemas.openxmlformats.org/drawingml/2006/main">
+              <a:graphicData uri="http://schemas.openxmlformats.org/drawingml/2006/picture">
+                <pic:pic xmlns:pic="http://schemas.openxmlformats.org/drawingml/2006/picture">
+                  <pic:nvPicPr>
+                    <pic:cNvPr id="7" name="Рисунок 7" descr="Изображение выглядит как текст&#10;&#10;Автоматически созданное описание"/>
+                    <pic:cNvPicPr/>
+                  </pic:nvPicPr>
+                  <pic:blipFill>
+                    <a:blip r:embed="rId8"/>
+                    <a:stretch>
+                      <a:fillRect/>
+                    </a:stretch>
+                  </pic:blipFill>
+                  <pic:spPr>
+                    <a:xfrm>
+                      <a:off x="0" y="0"/>
+                      <a:ext cx="4991100" cy="4953000"/>
+                    </a:xfrm>
+                    <a:prstGeom prst="rect">
+                      <a:avLst/>
+                    </a:prstGeom>
+                  </pic:spPr>
+                </pic:pic>
+              </a:graphicData>
+            </a:graphic>
+          </wp:inline>
+        </w:drawing>
+      </w:r>
+    </w:p>
+    <w:p>
+      <w:pPr>
+        <w:rPr>
+          <w:rFonts w:ascii="Times New Roman" w:hAnsi="Times New Roman" w:cs="Times New Roman"/>
+          <w:sz w:val="28"/>
+          <w:szCs w:val="28"/>
+          <w:lang w:val="en-US"/>
+        </w:rPr>
+      </w:pPr>
+      <w:r>
+        <w:rPr>
+          <w:rFonts w:ascii="Times New Roman" w:hAnsi="Times New Roman" w:cs="Times New Roman"/>
+          <w:sz w:val="28"/>
+          <w:szCs w:val="28"/>
+          <w:lang w:val="ru-RU"/>
+        </w:rPr>
+        <w:t>Сохранение консоли:</w:t>
+      </w:r>
+    </w:p>
+    <w:p>
+      <w:pPr>
+        <w:rPr>
+          <w:rFonts w:ascii="Times New Roman" w:hAnsi="Times New Roman" w:cs="Times New Roman"/>
+          <w:sz w:val="28"/>
+          <w:szCs w:val="28"/>
+          <w:lang w:val="ru-RU"/>
+        </w:rPr>
+      </w:pPr>
+      <w:r>
+        <w:rPr>
+          <w:rFonts w:ascii="Times New Roman" w:hAnsi="Times New Roman" w:cs="Times New Roman"/>
+          <w:sz w:val="28"/>
+          <w:szCs w:val="28"/>
+          <w:lang w:val="ru-RU"/>
+        </w:rPr>
+        <w:lastRenderedPageBreak/>
+        <w:drawing>
+          <wp:inline distT="0" distB="0" distL="0" distR="0" wp14:anchorId="6A512799" wp14:editId="55E3C13B">
+            <wp:extent cx="5940425" cy="4545330"/>
+            <wp:effectExtent l="0" t="0" r="3175" b="1270"/>
+            <wp:docPr id="8" name="Рисунок 8" descr="Изображение выглядит как текст&#10;&#10;Автоматически созданное описание"/>
+            <wp:cNvGraphicFramePr>
+              <a:graphicFrameLocks xmlns:a="http://schemas.openxmlformats.org/drawingml/2006/main" noChangeAspect="1"/>
+            </wp:cNvGraphicFramePr>
+            <a:graphic xmlns:a="http://schemas.openxmlformats.org/drawingml/2006/main">
+              <a:graphicData uri="http://schemas.openxmlformats.org/drawingml/2006/picture">
+                <pic:pic xmlns:pic="http://schemas.openxmlformats.org/drawingml/2006/picture">
+                  <pic:nvPicPr>
+                    <pic:cNvPr id="8" name="Рисунок 8" descr="Изображение выглядит как текст&#10;&#10;Автоматически созданное описание"/>
+                    <pic:cNvPicPr/>
+                  </pic:nvPicPr>
+                  <pic:blipFill>
+                    <a:blip r:embed="rId9"/>
+                    <a:stretch>
+                      <a:fillRect/>
+                    </a:stretch>
+                  </pic:blipFill>
+                  <pic:spPr>
+                    <a:xfrm>
+                      <a:off x="0" y="0"/>
+                      <a:ext cx="5940425" cy="4545330"/>
+                    </a:xfrm>
+                    <a:prstGeom prst="rect">
+                      <a:avLst/>
+                    </a:prstGeom>
+                  </pic:spPr>
+                </pic:pic>
+              </a:graphicData>
+            </a:graphic>
+          </wp:inline>
+        </w:drawing>
+      </w:r>
+    </w:p>
+    <w:p>
+      <w:pPr>
+        <w:rPr>
+          <w:rFonts w:ascii="Times New Roman" w:hAnsi="Times New Roman" w:cs="Times New Roman"/>
+          <w:sz w:val="28"/>
+          <w:szCs w:val="28"/>
+          <w:lang w:val="en-US"/>
+        </w:rPr>
+      </w:pPr>
+    </w:p>
+    <w:p>
+      <w:pPr>
+        <w:rPr>
+          <w:rFonts w:ascii="Times New Roman" w:hAnsi="Times New Roman" w:cs="Times New Roman"/>
+          <w:sz w:val="28"/>
+          <w:szCs w:val="28"/>
+          <w:lang w:val="en-US"/>
+        </w:rPr>
+      </w:pPr>
+      <w:r>
+        <w:rPr>
+          <w:rFonts w:ascii="Times New Roman" w:hAnsi="Times New Roman" w:cs="Times New Roman"/>
+          <w:sz w:val="28"/>
+          <w:szCs w:val="28"/>
+          <w:lang w:val="ru-RU"/>
+        </w:rPr>
+        <w:t xml:space="preserve">Перезапуск </w:t>
+      </w:r>
+      <w:proofErr w:type="spellStart"/>
+      <w:r>
+        <w:rPr>
+          <w:rFonts w:ascii="Times New Roman" w:hAnsi="Times New Roman" w:cs="Times New Roman"/>
+          <w:sz w:val="28"/>
+          <w:szCs w:val="28"/>
+          <w:lang w:val="en-US"/>
+        </w:rPr>
+        <w:t>dns</w:t>
+      </w:r>
+      <w:proofErr w:type="spellEnd"/>
+      <w:r>
+        <w:rPr>
+          <w:rFonts w:ascii="Times New Roman" w:hAnsi="Times New Roman" w:cs="Times New Roman"/>
+          <w:sz w:val="28"/>
+          <w:szCs w:val="28"/>
+          <w:lang w:val="en-US"/>
+        </w:rPr>
+        <w:t>:</w:t>
+      </w:r>
+    </w:p>
+    <w:p>
+      <w:pPr>
+        <w:rPr>
+          <w:rFonts w:ascii="Times New Roman" w:hAnsi="Times New Roman" w:cs="Times New Roman"/>
+          <w:sz w:val="28"/>
+          <w:szCs w:val="28"/>
+          <w:lang w:val="en-US"/>
+        </w:rPr>
+      </w:pPr>
+      <w:r>
+        <w:rPr>
+          <w:rFonts w:ascii="Times New Roman" w:hAnsi="Times New Roman" w:cs="Times New Roman"/>
+          <w:sz w:val="28"/>
+          <w:szCs w:val="28"/>
+          <w:lang w:val="en-US"/>
+        </w:rPr>
+        <w:lastRenderedPageBreak/>
+        <w:drawing>
+          <wp:inline distT="0" distB="0" distL="0" distR="0" wp14:anchorId="381EC1E2" wp14:editId="678A7EEE">
+            <wp:extent cx="5257800" cy="5969000"/>
+            <wp:effectExtent l="0" t="0" r="0" b="0"/>
+            <wp:docPr id="9" name="Рисунок 9" descr="Изображение выглядит как текст&#10;&#10;Автоматически созданное описание"/>
+            <wp:cNvGraphicFramePr>
+              <a:graphicFrameLocks xmlns:a="http://schemas.openxmlformats.org/drawingml/2006/main" noChangeAspect="1"/>
+            </wp:cNvGraphicFramePr>
+            <a:graphic xmlns:a="http://schemas.openxmlformats.org/drawingml/2006/main">
+              <a:graphicData uri="http://schemas.openxmlformats.org/drawingml/2006/picture">
+                <pic:pic xmlns:pic="http://schemas.openxmlformats.org/drawingml/2006/picture">
+                  <pic:nvPicPr>
+                    <pic:cNvPr id="9" name="Рисунок 9" descr="Изображение выглядит как текст&#10;&#10;Автоматически созданное описание"/>
+                    <pic:cNvPicPr/>
+                  </pic:nvPicPr>
+                  <pic:blipFill>
+                    <a:blip r:embed="rId10"/>
+                    <a:stretch>
+                      <a:fillRect/>
+                    </a:stretch>
+                  </pic:blipFill>
+                  <pic:spPr>
+                    <a:xfrm>
+                      <a:off x="0" y="0"/>
+                      <a:ext cx="5257800" cy="5969000"/>
+                    </a:xfrm>
+                    <a:prstGeom prst="rect">
+                      <a:avLst/>
+                    </a:prstGeom>
+                  </pic:spPr>
+                </pic:pic>
+              </a:graphicData>
+            </a:graphic>
+          </wp:inline>
+        </w:drawing>
+      </w:r>
+    </w:p>
+    <w:p>
+      <w:pPr>
+        <w:rPr>
+          <w:rFonts w:ascii="Times New Roman" w:hAnsi="Times New Roman" w:cs="Times New Roman"/>
+          <w:sz w:val="28"/>
+          <w:szCs w:val="28"/>
+          <w:lang w:val="ru-RU"/>
+        </w:rPr>
+      </w:pPr>
+      <w:r>
+        <w:rPr>
+          <w:rFonts w:ascii="Times New Roman" w:hAnsi="Times New Roman" w:cs="Times New Roman"/>
+          <w:sz w:val="28"/>
+          <w:szCs w:val="28"/>
+          <w:lang w:val="ru-RU"/>
+        </w:rPr>
+        <w:t xml:space="preserve">Перезапуск </w:t>
+      </w:r>
+      <w:proofErr w:type="spellStart"/>
+      <w:r>
+        <w:rPr>
+          <w:rFonts w:ascii="Times New Roman" w:hAnsi="Times New Roman" w:cs="Times New Roman"/>
+          <w:sz w:val="28"/>
+          <w:szCs w:val="28"/>
+          <w:lang w:val="en-US"/>
+        </w:rPr>
+        <w:t>dns</w:t>
+      </w:r>
+      <w:proofErr w:type="spellEnd"/>
+      <w:r>
+        <w:rPr>
+          <w:rFonts w:ascii="Times New Roman" w:hAnsi="Times New Roman" w:cs="Times New Roman"/>
+          <w:sz w:val="28"/>
+          <w:szCs w:val="28"/>
+          <w:lang w:val="ru-RU"/>
+        </w:rPr>
         <w:t xml:space="preserve"> </w:t>
       </w:r>
+      <w:r>
+        <w:rPr>
+          <w:rFonts w:ascii="Times New Roman" w:hAnsi="Times New Roman" w:cs="Times New Roman"/>
+          <w:sz w:val="28"/>
+          <w:szCs w:val="28"/>
+          <w:lang w:val="ru-RU"/>
+        </w:rPr>
+        <w:t>при запуске от имени Администратора:</w:t>
+      </w:r>
+    </w:p>
+    <w:p>
+      <w:pPr>
+        <w:rPr>
+          <w:rFonts w:ascii="Times New Roman" w:hAnsi="Times New Roman" w:cs="Times New Roman"/>
+          <w:sz w:val="28"/>
+          <w:szCs w:val="28"/>
+          <w:lang w:val="ru-RU"/>
+        </w:rPr>
+      </w:pPr>
+    </w:p>
+    <w:p>
+      <w:pPr>
+        <w:rPr>
+          <w:rFonts w:ascii="Times New Roman" w:hAnsi="Times New Roman" w:cs="Times New Roman"/>
+          <w:sz w:val="28"/>
+          <w:szCs w:val="28"/>
+          <w:lang w:val="en-US"/>
+        </w:rPr>
+      </w:pPr>
+      <w:r>
+        <w:rPr>
+          <w:rFonts w:ascii="Times New Roman" w:hAnsi="Times New Roman" w:cs="Times New Roman"/>
+          <w:sz w:val="28"/>
+          <w:szCs w:val="28"/>
+          <w:lang w:val="en-US"/>
+        </w:rPr>
+        <w:lastRenderedPageBreak/>
+        <w:drawing>
+          <wp:inline distT="0" distB="0" distL="0" distR="0" wp14:anchorId="3B2AB6C3" wp14:editId="64779784">
+            <wp:extent cx="5308600" cy="5956300"/>
+            <wp:effectExtent l="0" t="0" r="0" b="0"/>
+            <wp:docPr id="10" name="Рисунок 10" descr="Изображение выглядит как текст&#10;&#10;Автоматически созданное описание"/>
+            <wp:cNvGraphicFramePr>
+              <a:graphicFrameLocks xmlns:a="http://schemas.openxmlformats.org/drawingml/2006/main" noChangeAspect="1"/>
+            </wp:cNvGraphicFramePr>
+            <a:graphic xmlns:a="http://schemas.openxmlformats.org/drawingml/2006/main">
+              <a:graphicData uri="http://schemas.openxmlformats.org/drawingml/2006/picture">
+                <pic:pic xmlns:pic="http://schemas.openxmlformats.org/drawingml/2006/picture">
+                  <pic:nvPicPr>
+                    <pic:cNvPr id="10" name="Рисунок 10" descr="Изображение выглядит как текст&#10;&#10;Автоматически созданное описание"/>
+                    <pic:cNvPicPr/>
+                  </pic:nvPicPr>
+                  <pic:blipFill>
+                    <a:blip r:embed="rId11"/>
+                    <a:stretch>
+                      <a:fillRect/>
+                    </a:stretch>
+                  </pic:blipFill>
+                  <pic:spPr>
+                    <a:xfrm>
+                      <a:off x="0" y="0"/>
+                      <a:ext cx="5308600" cy="5956300"/>
+                    </a:xfrm>
+                    <a:prstGeom prst="rect">
+                      <a:avLst/>
+                    </a:prstGeom>
+                  </pic:spPr>
+                </pic:pic>
+              </a:graphicData>
+            </a:graphic>
+          </wp:inline>
+        </w:drawing>
+      </w:r>
+    </w:p>
+    <w:p>
+      <w:pPr>
+        <w:rPr>
+          <w:rFonts w:ascii="Times New Roman" w:hAnsi="Times New Roman" w:cs="Times New Roman"/>
+          <w:sz w:val="28"/>
+          <w:szCs w:val="28"/>
+          <w:lang w:val="en-US"/>
+        </w:rPr>
+      </w:pPr>
+      <w:r>
+        <w:rPr>
+          <w:rFonts w:ascii="Times New Roman" w:hAnsi="Times New Roman" w:cs="Times New Roman"/>
+          <w:sz w:val="28"/>
+          <w:szCs w:val="28"/>
+          <w:lang w:val="en-US"/>
+        </w:rPr>
+        <w:lastRenderedPageBreak/>
+        <w:drawing>
+          <wp:inline distT="0" distB="0" distL="0" distR="0" wp14:anchorId="073FFF52" wp14:editId="40F1BB75">
+            <wp:extent cx="5168900" cy="5791200"/>
+            <wp:effectExtent l="0" t="0" r="0" b="0"/>
+            <wp:docPr id="11" name="Рисунок 11" descr="Изображение выглядит как текст&#10;&#10;Автоматически созданное описание"/>
+            <wp:cNvGraphicFramePr>
+              <a:graphicFrameLocks xmlns:a="http://schemas.openxmlformats.org/drawingml/2006/main" noChangeAspect="1"/>
+            </wp:cNvGraphicFramePr>
+            <a:graphic xmlns:a="http://schemas.openxmlformats.org/drawingml/2006/main">
+              <a:graphicData uri="http://schemas.openxmlformats.org/drawingml/2006/picture">
+                <pic:pic xmlns:pic="http://schemas.openxmlformats.org/drawingml/2006/picture">
+                  <pic:nvPicPr>
+                    <pic:cNvPr id="11" name="Рисунок 11" descr="Изображение выглядит как текст&#10;&#10;Автоматически созданное описание"/>
+                    <pic:cNvPicPr/>
+                  </pic:nvPicPr>
+                  <pic:blipFill>
+                    <a:blip r:embed="rId12"/>
+                    <a:stretch>
+                      <a:fillRect/>
+                    </a:stretch>
+                  </pic:blipFill>
+                  <pic:spPr>
+                    <a:xfrm>
+                      <a:off x="0" y="0"/>
+                      <a:ext cx="5168900" cy="5791200"/>
+                    </a:xfrm>
+                    <a:prstGeom prst="rect">
+                      <a:avLst/>
+                    </a:prstGeom>
+                  </pic:spPr>
+                </pic:pic>
+              </a:graphicData>
+            </a:graphic>
+          </wp:inline>
+        </w:drawing>
+      </w:r>
+    </w:p>
+    <w:p>
+      <w:pPr>
+        <w:rPr>
+          <w:rFonts w:ascii="Times New Roman" w:hAnsi="Times New Roman" w:cs="Times New Roman"/>
+          <w:sz w:val="28"/>
+          <w:szCs w:val="28"/>
+          <w:lang w:val="en-US"/>
+        </w:rPr>
+      </w:pPr>
     </w:p>
     <w:sectPr>
       <w:pgSz w:w="11906" w:h="16838"/>
@@ -915,6 +1475,155 @@
     </w:lvl>
   </w:abstractNum>
   <w:abstractNum w:abstractNumId="3" w15:restartNumberingAfterBreak="0">
+    <w:nsid w:val="7D8B0ED6"/>
+    <w:multiLevelType w:val="multilevel"/>
+    <w:tmpl w:val="C51C49EA"/>
+    <w:lvl w:ilvl="0">
+      <w:start w:val="1"/>
+      <w:numFmt w:val="bullet"/>
+      <w:lvlText w:val=""/>
+      <w:lvlJc w:val="left"/>
+      <w:pPr>
+        <w:tabs>
+          <w:tab w:val="num" w:pos="720"/>
+        </w:tabs>
+        <w:ind w:left="720" w:hanging="360"/>
+      </w:pPr>
+      <w:rPr>
+        <w:rFonts w:ascii="Symbol" w:hAnsi="Symbol" w:hint="default"/>
+        <w:sz w:val="20"/>
+      </w:rPr>
+    </w:lvl>
+    <w:lvl w:ilvl="1" w:tentative="1">
+      <w:start w:val="1"/>
+      <w:numFmt w:val="bullet"/>
+      <w:lvlText w:val="o"/>
+      <w:lvlJc w:val="left"/>
+      <w:pPr>
+        <w:tabs>
+          <w:tab w:val="num" w:pos="1440"/>
+        </w:tabs>
+        <w:ind w:left="1440" w:hanging="360"/>
+      </w:pPr>
+      <w:rPr>
+        <w:rFonts w:ascii="Courier New" w:hAnsi="Courier New" w:hint="default"/>
+        <w:sz w:val="20"/>
+      </w:rPr>
+    </w:lvl>
+    <w:lvl w:ilvl="2" w:tentative="1">
+      <w:start w:val="1"/>
+      <w:numFmt w:val="bullet"/>
+      <w:lvlText w:val=""/>
+      <w:lvlJc w:val="left"/>
+      <w:pPr>
+        <w:tabs>
+          <w:tab w:val="num" w:pos="2160"/>
+        </w:tabs>
+        <w:ind w:left="2160" w:hanging="360"/>
+      </w:pPr>
+      <w:rPr>
+        <w:rFonts w:ascii="Wingdings" w:hAnsi="Wingdings" w:hint="default"/>
+        <w:sz w:val="20"/>
+      </w:rPr>
+    </w:lvl>
+    <w:lvl w:ilvl="3" w:tentative="1">
+      <w:start w:val="1"/>
+      <w:numFmt w:val="bullet"/>
+      <w:lvlText w:val=""/>
+      <w:lvlJc w:val="left"/>
+      <w:pPr>
+        <w:tabs>
+          <w:tab w:val="num" w:pos="2880"/>
+        </w:tabs>
+        <w:ind w:left="2880" w:hanging="360"/>
+      </w:pPr>
+      <w:rPr>
+        <w:rFonts w:ascii="Wingdings" w:hAnsi="Wingdings" w:hint="default"/>
+        <w:sz w:val="20"/>
+      </w:rPr>
+    </w:lvl>
+    <w:lvl w:ilvl="4" w:tentative="1">
+      <w:start w:val="1"/>
+      <w:numFmt w:val="bullet"/>
+      <w:lvlText w:val=""/>
+      <w:lvlJc w:val="left"/>
+      <w:pPr>
+        <w:tabs>
+          <w:tab w:val="num" w:pos="3600"/>
+        </w:tabs>
+        <w:ind w:left="3600" w:hanging="360"/>
+      </w:pPr>
+      <w:rPr>
+        <w:rFonts w:ascii="Wingdings" w:hAnsi="Wingdings" w:hint="default"/>
+        <w:sz w:val="20"/>
+      </w:rPr>
+    </w:lvl>
+    <w:lvl w:ilvl="5" w:tentative="1">
+      <w:start w:val="1"/>
+      <w:numFmt w:val="bullet"/>
+      <w:lvlText w:val=""/>
+      <w:lvlJc w:val="left"/>
+      <w:pPr>
+        <w:tabs>
+          <w:tab w:val="num" w:pos="4320"/>
+        </w:tabs>
+        <w:ind w:left="4320" w:hanging="360"/>
+      </w:pPr>
+      <w:rPr>
+        <w:rFonts w:ascii="Wingdings" w:hAnsi="Wingdings" w:hint="default"/>
+        <w:sz w:val="20"/>
+      </w:rPr>
+    </w:lvl>
+    <w:lvl w:ilvl="6" w:tentative="1">
+      <w:start w:val="1"/>
+      <w:numFmt w:val="bullet"/>
+      <w:lvlText w:val=""/>
+      <w:lvlJc w:val="left"/>
+      <w:pPr>
+        <w:tabs>
+          <w:tab w:val="num" w:pos="5040"/>
+        </w:tabs>
+        <w:ind w:left="5040" w:hanging="360"/>
+      </w:pPr>
+      <w:rPr>
+        <w:rFonts w:ascii="Wingdings" w:hAnsi="Wingdings" w:hint="default"/>
+        <w:sz w:val="20"/>
+      </w:rPr>
+    </w:lvl>
+    <w:lvl w:ilvl="7" w:tentative="1">
+      <w:start w:val="1"/>
+      <w:numFmt w:val="bullet"/>
+      <w:lvlText w:val=""/>
+      <w:lvlJc w:val="left"/>
+      <w:pPr>
+        <w:tabs>
+          <w:tab w:val="num" w:pos="5760"/>
+        </w:tabs>
+        <w:ind w:left="5760" w:hanging="360"/>
+      </w:pPr>
+      <w:rPr>
+        <w:rFonts w:ascii="Wingdings" w:hAnsi="Wingdings" w:hint="default"/>
+        <w:sz w:val="20"/>
+      </w:rPr>
+    </w:lvl>
+    <w:lvl w:ilvl="8" w:tentative="1">
+      <w:start w:val="1"/>
+      <w:numFmt w:val="bullet"/>
+      <w:lvlText w:val=""/>
+      <w:lvlJc w:val="left"/>
+      <w:pPr>
+        <w:tabs>
+          <w:tab w:val="num" w:pos="6480"/>
+        </w:tabs>
+        <w:ind w:left="6480" w:hanging="360"/>
+      </w:pPr>
+      <w:rPr>
+        <w:rFonts w:ascii="Wingdings" w:hAnsi="Wingdings" w:hint="default"/>
+        <w:sz w:val="20"/>
+      </w:rPr>
+    </w:lvl>
+  </w:abstractNum>
+  <w:abstractNum w:abstractNumId="4" w15:restartNumberingAfterBreak="0">
     <w:nsid w:val="7DD8192E"/>
     <w:multiLevelType w:val="hybridMultilevel"/>
     <w:tmpl w:val="74A2C790"/>
@@ -1013,6 +1722,9 @@
     <w:abstractNumId w:val="0"/>
   </w:num>
   <w:num w:numId="4">
+    <w:abstractNumId w:val="4"/>
+  </w:num>
+  <w:num w:numId="5">
     <w:abstractNumId w:val="3"/>
   </w:num>
 </w:numbering>
@@ -1486,6 +2198,23 @@
       <w:shd w:val="clear" w:color="auto" w:fill="E1DFDD"/>
     </w:rPr>
   </w:style>
+  <w:style w:type="paragraph" w:styleId="a6">
+    <w:name w:val="Normal (Web)"/>
+    <w:basedOn w:val="a"/>
+    <w:uiPriority w:val="99"/>
+    <w:semiHidden/>
+    <w:unhideWhenUsed/>
+    <w:rsid w:val="008D567D"/>
+    <w:pPr>
+      <w:spacing w:before="100" w:beforeAutospacing="1" w:after="100" w:afterAutospacing="1" w:line="240" w:lineRule="auto"/>
+    </w:pPr>
+    <w:rPr>
+      <w:rFonts w:ascii="Times New Roman" w:eastAsia="Times New Roman" w:hAnsi="Times New Roman" w:cs="Times New Roman"/>
+      <w:sz w:val="24"/>
+      <w:szCs w:val="24"/>
+      <w:lang w:val="ru-RU"/>
+    </w:rPr>
+  </w:style>
 </w:styles>
 </file>
 

--- a/Lab1/Лабораторная_1_Сарипов_Денис_Рустамович_M32061.docx
+++ b/Lab1/Лабораторная_1_Сарипов_Денис_Рустамович_M32061.docx
@@ -656,6 +656,7 @@
       <w:r>
         <w:rPr>
           <w:rFonts w:ascii="Times New Roman" w:hAnsi="Times New Roman" w:cs="Times New Roman"/>
+          <w:noProof/>
           <w:sz w:val="28"/>
           <w:szCs w:val="28"/>
           <w:lang w:val="ru-RU"/>
@@ -728,6 +729,7 @@
       <w:r>
         <w:rPr>
           <w:rFonts w:ascii="Times New Roman" w:hAnsi="Times New Roman" w:cs="Times New Roman"/>
+          <w:noProof/>
           <w:sz w:val="28"/>
           <w:szCs w:val="28"/>
           <w:lang w:val="ru-RU"/>
@@ -800,6 +802,7 @@
       <w:r>
         <w:rPr>
           <w:rFonts w:ascii="Times New Roman" w:hAnsi="Times New Roman" w:cs="Times New Roman"/>
+          <w:noProof/>
           <w:sz w:val="28"/>
           <w:szCs w:val="28"/>
           <w:lang w:val="en-US"/>
@@ -873,6 +876,7 @@
       <w:r>
         <w:rPr>
           <w:rFonts w:ascii="Times New Roman" w:hAnsi="Times New Roman" w:cs="Times New Roman"/>
+          <w:noProof/>
           <w:sz w:val="28"/>
           <w:szCs w:val="28"/>
           <w:lang w:val="ru-RU"/>
@@ -976,6 +980,7 @@
       <w:r>
         <w:rPr>
           <w:rFonts w:ascii="Times New Roman" w:hAnsi="Times New Roman" w:cs="Times New Roman"/>
+          <w:noProof/>
           <w:sz w:val="28"/>
           <w:szCs w:val="28"/>
           <w:lang w:val="en-US"/>
@@ -1088,6 +1093,7 @@
       <w:r>
         <w:rPr>
           <w:rFonts w:ascii="Times New Roman" w:hAnsi="Times New Roman" w:cs="Times New Roman"/>
+          <w:noProof/>
           <w:sz w:val="28"/>
           <w:szCs w:val="28"/>
           <w:lang w:val="en-US"/>
@@ -1142,6 +1148,7 @@
       <w:r>
         <w:rPr>
           <w:rFonts w:ascii="Times New Roman" w:hAnsi="Times New Roman" w:cs="Times New Roman"/>
+          <w:noProof/>
           <w:sz w:val="28"/>
           <w:szCs w:val="28"/>
           <w:lang w:val="en-US"/>
@@ -1183,6 +1190,639 @@
           </wp:inline>
         </w:drawing>
       </w:r>
+    </w:p>
+    <w:p>
+      <w:pPr>
+        <w:rPr>
+          <w:rFonts w:ascii="Times New Roman" w:hAnsi="Times New Roman" w:cs="Times New Roman"/>
+          <w:sz w:val="28"/>
+          <w:szCs w:val="28"/>
+          <w:lang w:val="en-US"/>
+        </w:rPr>
+      </w:pPr>
+    </w:p>
+    <w:p>
+      <w:pPr>
+        <w:rPr>
+          <w:rFonts w:ascii="Times New Roman" w:hAnsi="Times New Roman" w:cs="Times New Roman"/>
+          <w:sz w:val="28"/>
+          <w:szCs w:val="28"/>
+          <w:lang w:val="ru-RU"/>
+        </w:rPr>
+      </w:pPr>
+      <w:r>
+        <w:rPr>
+          <w:rFonts w:ascii="Times New Roman" w:hAnsi="Times New Roman" w:cs="Times New Roman"/>
+          <w:sz w:val="28"/>
+          <w:szCs w:val="28"/>
+          <w:lang w:val="ru-RU"/>
+        </w:rPr>
+        <w:t>Результаты работы скриптов:</w:t>
+      </w:r>
+    </w:p>
+    <w:p>
+      <w:pPr>
+        <w:spacing w:line="240" w:lineRule="auto"/>
+        <w:rPr>
+          <w:rFonts w:ascii="Times New Roman" w:eastAsia="Times New Roman" w:hAnsi="Times New Roman" w:cs="Times New Roman"/>
+          <w:sz w:val="24"/>
+          <w:szCs w:val="24"/>
+          <w:lang w:val="ru-RU"/>
+        </w:rPr>
+      </w:pPr>
+      <w:r>
+        <w:rPr>
+          <w:rFonts w:ascii="Times New Roman" w:eastAsia="Times New Roman" w:hAnsi="Times New Roman" w:cs="Times New Roman"/>
+          <w:sz w:val="24"/>
+          <w:szCs w:val="24"/>
+          <w:lang w:val="ru-RU"/>
+        </w:rPr>
+        <w:lastRenderedPageBreak/>
+        <w:fldChar w:fldCharType="begin"/>
+      </w:r>
+      <w:r>
+        <w:rPr>
+          <w:rFonts w:ascii="Times New Roman" w:eastAsia="Times New Roman" w:hAnsi="Times New Roman" w:cs="Times New Roman"/>
+          <w:sz w:val="24"/>
+          <w:szCs w:val="24"/>
+          <w:lang w:val="ru-RU"/>
+        </w:rPr>
+        <w:instrText xml:space="preserve"> INCLUDEPICTURE "https://sun9-31.userapi.com/impg/8VowKDJeWP1bNeS8rGBKzmoGiBcaBfkdOgKz7g/-1vkeay1vxE.jpg?size=833x621&amp;quality=96&amp;sign=2b3609467e6d190fac6d394cd5a20d30&amp;type=album" \* MERGEFORMATINET </w:instrText>
+      </w:r>
+      <w:r>
+        <w:rPr>
+          <w:rFonts w:ascii="Times New Roman" w:eastAsia="Times New Roman" w:hAnsi="Times New Roman" w:cs="Times New Roman"/>
+          <w:sz w:val="24"/>
+          <w:szCs w:val="24"/>
+          <w:lang w:val="ru-RU"/>
+        </w:rPr>
+        <w:fldChar w:fldCharType="separate"/>
+      </w:r>
+      <w:r>
+        <w:rPr>
+          <w:rFonts w:ascii="Times New Roman" w:eastAsia="Times New Roman" w:hAnsi="Times New Roman" w:cs="Times New Roman"/>
+          <w:noProof/>
+          <w:sz w:val="24"/>
+          <w:szCs w:val="24"/>
+          <w:lang w:val="ru-RU"/>
+        </w:rPr>
+        <w:drawing>
+          <wp:inline distT="0" distB="0" distL="0" distR="0" wp14:anchorId="3C2D40BA" wp14:editId="46B5FCDC">
+            <wp:extent cx="5940425" cy="4428490"/>
+            <wp:effectExtent l="0" t="0" r="3175" b="3810"/>
+            <wp:docPr id="3" name="Рисунок 3" descr="Изображение выглядит как текст, снимок экрана, монитор&#10;&#10;Автоматически созданное описание"/>
+            <wp:cNvGraphicFramePr>
+              <a:graphicFrameLocks xmlns:a="http://schemas.openxmlformats.org/drawingml/2006/main" noChangeAspect="1"/>
+            </wp:cNvGraphicFramePr>
+            <a:graphic xmlns:a="http://schemas.openxmlformats.org/drawingml/2006/main">
+              <a:graphicData uri="http://schemas.openxmlformats.org/drawingml/2006/picture">
+                <pic:pic xmlns:pic="http://schemas.openxmlformats.org/drawingml/2006/picture">
+                  <pic:nvPicPr>
+                    <pic:cNvPr id="3" name="Рисунок 3" descr="Изображение выглядит как текст, снимок экрана, монитор&#10;&#10;Автоматически созданное описание"/>
+                    <pic:cNvPicPr>
+                      <a:picLocks noChangeAspect="1" noChangeArrowheads="1"/>
+                    </pic:cNvPicPr>
+                  </pic:nvPicPr>
+                  <pic:blipFill>
+                    <a:blip r:embed="rId13">
+                      <a:extLst>
+                        <a:ext uri="{28A0092B-C50C-407E-A947-70E740481C1C}">
+                          <a14:useLocalDpi xmlns:a14="http://schemas.microsoft.com/office/drawing/2010/main" val="0"/>
+                        </a:ext>
+                      </a:extLst>
+                    </a:blip>
+                    <a:srcRect/>
+                    <a:stretch>
+                      <a:fillRect/>
+                    </a:stretch>
+                  </pic:blipFill>
+                  <pic:spPr bwMode="auto">
+                    <a:xfrm>
+                      <a:off x="0" y="0"/>
+                      <a:ext cx="5940425" cy="4428490"/>
+                    </a:xfrm>
+                    <a:prstGeom prst="rect">
+                      <a:avLst/>
+                    </a:prstGeom>
+                    <a:noFill/>
+                    <a:ln>
+                      <a:noFill/>
+                    </a:ln>
+                  </pic:spPr>
+                </pic:pic>
+              </a:graphicData>
+            </a:graphic>
+          </wp:inline>
+        </w:drawing>
+      </w:r>
+      <w:r>
+        <w:rPr>
+          <w:rFonts w:ascii="Times New Roman" w:eastAsia="Times New Roman" w:hAnsi="Times New Roman" w:cs="Times New Roman"/>
+          <w:sz w:val="24"/>
+          <w:szCs w:val="24"/>
+          <w:lang w:val="ru-RU"/>
+        </w:rPr>
+        <w:fldChar w:fldCharType="end"/>
+      </w:r>
+    </w:p>
+    <w:p>
+      <w:pPr>
+        <w:rPr>
+          <w:rFonts w:ascii="Times New Roman" w:hAnsi="Times New Roman" w:cs="Times New Roman"/>
+          <w:sz w:val="28"/>
+          <w:szCs w:val="28"/>
+          <w:lang w:val="ru-RU"/>
+        </w:rPr>
+      </w:pPr>
+    </w:p>
+    <w:p>
+      <w:pPr>
+        <w:spacing w:line="240" w:lineRule="auto"/>
+        <w:rPr>
+          <w:rFonts w:ascii="Times New Roman" w:eastAsia="Times New Roman" w:hAnsi="Times New Roman" w:cs="Times New Roman"/>
+          <w:sz w:val="24"/>
+          <w:szCs w:val="24"/>
+          <w:lang w:val="ru-RU"/>
+        </w:rPr>
+      </w:pPr>
+      <w:r>
+        <w:rPr>
+          <w:rFonts w:ascii="Times New Roman" w:eastAsia="Times New Roman" w:hAnsi="Times New Roman" w:cs="Times New Roman"/>
+          <w:sz w:val="24"/>
+          <w:szCs w:val="24"/>
+          <w:lang w:val="ru-RU"/>
+        </w:rPr>
+        <w:lastRenderedPageBreak/>
+        <w:fldChar w:fldCharType="begin"/>
+      </w:r>
+      <w:r>
+        <w:rPr>
+          <w:rFonts w:ascii="Times New Roman" w:eastAsia="Times New Roman" w:hAnsi="Times New Roman" w:cs="Times New Roman"/>
+          <w:sz w:val="24"/>
+          <w:szCs w:val="24"/>
+          <w:lang w:val="ru-RU"/>
+        </w:rPr>
+        <w:instrText xml:space="preserve"> INCLUDEPICTURE "https://sun9-41.userapi.com/impg/lCnOhAcHLwuy5CFi6l6aAP7VqudkCCoKxTJ2YQ/ZhTJ255URuk.jpg?size=878x870&amp;quality=96&amp;sign=a07f9c5d79e8b8bbcee618e6a46a4d6a&amp;type=album" \* MERGEFORMATINET </w:instrText>
+      </w:r>
+      <w:r>
+        <w:rPr>
+          <w:rFonts w:ascii="Times New Roman" w:eastAsia="Times New Roman" w:hAnsi="Times New Roman" w:cs="Times New Roman"/>
+          <w:sz w:val="24"/>
+          <w:szCs w:val="24"/>
+          <w:lang w:val="ru-RU"/>
+        </w:rPr>
+        <w:fldChar w:fldCharType="separate"/>
+      </w:r>
+      <w:r>
+        <w:rPr>
+          <w:rFonts w:ascii="Times New Roman" w:eastAsia="Times New Roman" w:hAnsi="Times New Roman" w:cs="Times New Roman"/>
+          <w:noProof/>
+          <w:sz w:val="24"/>
+          <w:szCs w:val="24"/>
+          <w:lang w:val="ru-RU"/>
+        </w:rPr>
+        <w:drawing>
+          <wp:inline distT="0" distB="0" distL="0" distR="0" wp14:anchorId="7F0E43D4" wp14:editId="1B21CAAD">
+            <wp:extent cx="5940425" cy="5886450"/>
+            <wp:effectExtent l="0" t="0" r="3175" b="6350"/>
+            <wp:docPr id="4" name="Рисунок 4" descr="Изображение выглядит как текст&#10;&#10;Автоматически созданное описание"/>
+            <wp:cNvGraphicFramePr>
+              <a:graphicFrameLocks xmlns:a="http://schemas.openxmlformats.org/drawingml/2006/main" noChangeAspect="1"/>
+            </wp:cNvGraphicFramePr>
+            <a:graphic xmlns:a="http://schemas.openxmlformats.org/drawingml/2006/main">
+              <a:graphicData uri="http://schemas.openxmlformats.org/drawingml/2006/picture">
+                <pic:pic xmlns:pic="http://schemas.openxmlformats.org/drawingml/2006/picture">
+                  <pic:nvPicPr>
+                    <pic:cNvPr id="4" name="Рисунок 4" descr="Изображение выглядит как текст&#10;&#10;Автоматически созданное описание"/>
+                    <pic:cNvPicPr>
+                      <a:picLocks noChangeAspect="1" noChangeArrowheads="1"/>
+                    </pic:cNvPicPr>
+                  </pic:nvPicPr>
+                  <pic:blipFill>
+                    <a:blip r:embed="rId14">
+                      <a:extLst>
+                        <a:ext uri="{28A0092B-C50C-407E-A947-70E740481C1C}">
+                          <a14:useLocalDpi xmlns:a14="http://schemas.microsoft.com/office/drawing/2010/main" val="0"/>
+                        </a:ext>
+                      </a:extLst>
+                    </a:blip>
+                    <a:srcRect/>
+                    <a:stretch>
+                      <a:fillRect/>
+                    </a:stretch>
+                  </pic:blipFill>
+                  <pic:spPr bwMode="auto">
+                    <a:xfrm>
+                      <a:off x="0" y="0"/>
+                      <a:ext cx="5940425" cy="5886450"/>
+                    </a:xfrm>
+                    <a:prstGeom prst="rect">
+                      <a:avLst/>
+                    </a:prstGeom>
+                    <a:noFill/>
+                    <a:ln>
+                      <a:noFill/>
+                    </a:ln>
+                  </pic:spPr>
+                </pic:pic>
+              </a:graphicData>
+            </a:graphic>
+          </wp:inline>
+        </w:drawing>
+      </w:r>
+      <w:r>
+        <w:rPr>
+          <w:rFonts w:ascii="Times New Roman" w:eastAsia="Times New Roman" w:hAnsi="Times New Roman" w:cs="Times New Roman"/>
+          <w:sz w:val="24"/>
+          <w:szCs w:val="24"/>
+          <w:lang w:val="ru-RU"/>
+        </w:rPr>
+        <w:fldChar w:fldCharType="end"/>
+      </w:r>
+    </w:p>
+    <w:p>
+      <w:pPr>
+        <w:spacing w:line="240" w:lineRule="auto"/>
+        <w:rPr>
+          <w:rFonts w:ascii="Times New Roman" w:eastAsia="Times New Roman" w:hAnsi="Times New Roman" w:cs="Times New Roman"/>
+          <w:sz w:val="24"/>
+          <w:szCs w:val="24"/>
+          <w:lang w:val="ru-RU"/>
+        </w:rPr>
+      </w:pPr>
+    </w:p>
+    <w:p>
+      <w:pPr>
+        <w:spacing w:line="240" w:lineRule="auto"/>
+        <w:rPr>
+          <w:rFonts w:ascii="Times New Roman" w:eastAsia="Times New Roman" w:hAnsi="Times New Roman" w:cs="Times New Roman"/>
+          <w:sz w:val="24"/>
+          <w:szCs w:val="24"/>
+          <w:lang w:val="ru-RU"/>
+        </w:rPr>
+      </w:pPr>
+      <w:r>
+        <w:rPr>
+          <w:rFonts w:ascii="Times New Roman" w:eastAsia="Times New Roman" w:hAnsi="Times New Roman" w:cs="Times New Roman"/>
+          <w:sz w:val="24"/>
+          <w:szCs w:val="24"/>
+          <w:lang w:val="ru-RU"/>
+        </w:rPr>
+        <w:lastRenderedPageBreak/>
+        <w:fldChar w:fldCharType="begin"/>
+      </w:r>
+      <w:r>
+        <w:rPr>
+          <w:rFonts w:ascii="Times New Roman" w:eastAsia="Times New Roman" w:hAnsi="Times New Roman" w:cs="Times New Roman"/>
+          <w:sz w:val="24"/>
+          <w:szCs w:val="24"/>
+          <w:lang w:val="ru-RU"/>
+        </w:rPr>
+        <w:instrText xml:space="preserve"> INCLUDEPICTURE "https://sun9-45.userapi.com/impg/dmtPC2vlbcIPeirlMBn0r4Aj7d-_lqS6_6ycZg/hKnAnraJUSA.jpg?size=679x896&amp;quality=96&amp;sign=a6c2695dc469d5e9815e29de7a6ddf52&amp;type=album" \* MERGEFORMATINET </w:instrText>
+      </w:r>
+      <w:r>
+        <w:rPr>
+          <w:rFonts w:ascii="Times New Roman" w:eastAsia="Times New Roman" w:hAnsi="Times New Roman" w:cs="Times New Roman"/>
+          <w:sz w:val="24"/>
+          <w:szCs w:val="24"/>
+          <w:lang w:val="ru-RU"/>
+        </w:rPr>
+        <w:fldChar w:fldCharType="separate"/>
+      </w:r>
+      <w:r>
+        <w:rPr>
+          <w:rFonts w:ascii="Times New Roman" w:eastAsia="Times New Roman" w:hAnsi="Times New Roman" w:cs="Times New Roman"/>
+          <w:noProof/>
+          <w:sz w:val="24"/>
+          <w:szCs w:val="24"/>
+          <w:lang w:val="ru-RU"/>
+        </w:rPr>
+        <w:drawing>
+          <wp:inline distT="0" distB="0" distL="0" distR="0" wp14:anchorId="688A1F9D" wp14:editId="3A9821A0">
+            <wp:extent cx="5940425" cy="7839075"/>
+            <wp:effectExtent l="0" t="0" r="3175" b="0"/>
+            <wp:docPr id="12" name="Рисунок 12" descr="Изображение выглядит как текст&#10;&#10;Автоматически созданное описание"/>
+            <wp:cNvGraphicFramePr>
+              <a:graphicFrameLocks xmlns:a="http://schemas.openxmlformats.org/drawingml/2006/main" noChangeAspect="1"/>
+            </wp:cNvGraphicFramePr>
+            <a:graphic xmlns:a="http://schemas.openxmlformats.org/drawingml/2006/main">
+              <a:graphicData uri="http://schemas.openxmlformats.org/drawingml/2006/picture">
+                <pic:pic xmlns:pic="http://schemas.openxmlformats.org/drawingml/2006/picture">
+                  <pic:nvPicPr>
+                    <pic:cNvPr id="12" name="Рисунок 12" descr="Изображение выглядит как текст&#10;&#10;Автоматически созданное описание"/>
+                    <pic:cNvPicPr>
+                      <a:picLocks noChangeAspect="1" noChangeArrowheads="1"/>
+                    </pic:cNvPicPr>
+                  </pic:nvPicPr>
+                  <pic:blipFill>
+                    <a:blip r:embed="rId15">
+                      <a:extLst>
+                        <a:ext uri="{28A0092B-C50C-407E-A947-70E740481C1C}">
+                          <a14:useLocalDpi xmlns:a14="http://schemas.microsoft.com/office/drawing/2010/main" val="0"/>
+                        </a:ext>
+                      </a:extLst>
+                    </a:blip>
+                    <a:srcRect/>
+                    <a:stretch>
+                      <a:fillRect/>
+                    </a:stretch>
+                  </pic:blipFill>
+                  <pic:spPr bwMode="auto">
+                    <a:xfrm>
+                      <a:off x="0" y="0"/>
+                      <a:ext cx="5940425" cy="7839075"/>
+                    </a:xfrm>
+                    <a:prstGeom prst="rect">
+                      <a:avLst/>
+                    </a:prstGeom>
+                    <a:noFill/>
+                    <a:ln>
+                      <a:noFill/>
+                    </a:ln>
+                  </pic:spPr>
+                </pic:pic>
+              </a:graphicData>
+            </a:graphic>
+          </wp:inline>
+        </w:drawing>
+      </w:r>
+      <w:r>
+        <w:rPr>
+          <w:rFonts w:ascii="Times New Roman" w:eastAsia="Times New Roman" w:hAnsi="Times New Roman" w:cs="Times New Roman"/>
+          <w:sz w:val="24"/>
+          <w:szCs w:val="24"/>
+          <w:lang w:val="ru-RU"/>
+        </w:rPr>
+        <w:fldChar w:fldCharType="end"/>
+      </w:r>
+    </w:p>
+    <w:p>
+      <w:pPr>
+        <w:spacing w:line="240" w:lineRule="auto"/>
+        <w:rPr>
+          <w:rFonts w:ascii="Times New Roman" w:eastAsia="Times New Roman" w:hAnsi="Times New Roman" w:cs="Times New Roman"/>
+          <w:sz w:val="24"/>
+          <w:szCs w:val="24"/>
+          <w:lang w:val="ru-RU"/>
+        </w:rPr>
+      </w:pPr>
+    </w:p>
+    <w:p>
+      <w:pPr>
+        <w:spacing w:line="240" w:lineRule="auto"/>
+        <w:rPr>
+          <w:rFonts w:ascii="Times New Roman" w:eastAsia="Times New Roman" w:hAnsi="Times New Roman" w:cs="Times New Roman"/>
+          <w:sz w:val="24"/>
+          <w:szCs w:val="24"/>
+          <w:lang w:val="ru-RU"/>
+        </w:rPr>
+      </w:pPr>
+      <w:r>
+        <w:rPr>
+          <w:rFonts w:ascii="Times New Roman" w:hAnsi="Times New Roman" w:cs="Times New Roman"/>
+          <w:sz w:val="28"/>
+          <w:szCs w:val="28"/>
+          <w:lang w:val="ru-RU"/>
+        </w:rPr>
+        <w:lastRenderedPageBreak/>
+        <w:br/>
+      </w:r>
+      <w:r>
+        <w:rPr>
+          <w:rFonts w:ascii="Times New Roman" w:eastAsia="Times New Roman" w:hAnsi="Times New Roman" w:cs="Times New Roman"/>
+          <w:sz w:val="24"/>
+          <w:szCs w:val="24"/>
+          <w:lang w:val="ru-RU"/>
+        </w:rPr>
+        <w:fldChar w:fldCharType="begin"/>
+      </w:r>
+      <w:r>
+        <w:rPr>
+          <w:rFonts w:ascii="Times New Roman" w:eastAsia="Times New Roman" w:hAnsi="Times New Roman" w:cs="Times New Roman"/>
+          <w:sz w:val="24"/>
+          <w:szCs w:val="24"/>
+          <w:lang w:val="ru-RU"/>
+        </w:rPr>
+        <w:instrText xml:space="preserve"> INCLUDEPICTURE "https://sun9-25.userapi.com/impg/8DZGLOt9u5ZAYiLgn3ZOMbDxU9tEGqOfN2vCpw/IXej7VvJ70c.jpg?size=1109x899&amp;quality=96&amp;sign=d1e1007ac97f103ce26847fa0f51e9c5&amp;type=album" \* MERGEFORMATINET </w:instrText>
+      </w:r>
+      <w:r>
+        <w:rPr>
+          <w:rFonts w:ascii="Times New Roman" w:eastAsia="Times New Roman" w:hAnsi="Times New Roman" w:cs="Times New Roman"/>
+          <w:sz w:val="24"/>
+          <w:szCs w:val="24"/>
+          <w:lang w:val="ru-RU"/>
+        </w:rPr>
+        <w:fldChar w:fldCharType="separate"/>
+      </w:r>
+      <w:r>
+        <w:rPr>
+          <w:rFonts w:ascii="Times New Roman" w:eastAsia="Times New Roman" w:hAnsi="Times New Roman" w:cs="Times New Roman"/>
+          <w:noProof/>
+          <w:sz w:val="24"/>
+          <w:szCs w:val="24"/>
+          <w:lang w:val="ru-RU"/>
+        </w:rPr>
+        <w:drawing>
+          <wp:inline distT="0" distB="0" distL="0" distR="0" wp14:anchorId="686F6EA4" wp14:editId="0A6963DD">
+            <wp:extent cx="5940425" cy="4815840"/>
+            <wp:effectExtent l="0" t="0" r="3175" b="0"/>
+            <wp:docPr id="13" name="Рисунок 13" descr="Изображение выглядит как текст&#10;&#10;Автоматически созданное описание"/>
+            <wp:cNvGraphicFramePr>
+              <a:graphicFrameLocks xmlns:a="http://schemas.openxmlformats.org/drawingml/2006/main" noChangeAspect="1"/>
+            </wp:cNvGraphicFramePr>
+            <a:graphic xmlns:a="http://schemas.openxmlformats.org/drawingml/2006/main">
+              <a:graphicData uri="http://schemas.openxmlformats.org/drawingml/2006/picture">
+                <pic:pic xmlns:pic="http://schemas.openxmlformats.org/drawingml/2006/picture">
+                  <pic:nvPicPr>
+                    <pic:cNvPr id="13" name="Рисунок 13" descr="Изображение выглядит как текст&#10;&#10;Автоматически созданное описание"/>
+                    <pic:cNvPicPr>
+                      <a:picLocks noChangeAspect="1" noChangeArrowheads="1"/>
+                    </pic:cNvPicPr>
+                  </pic:nvPicPr>
+                  <pic:blipFill>
+                    <a:blip r:embed="rId16">
+                      <a:extLst>
+                        <a:ext uri="{28A0092B-C50C-407E-A947-70E740481C1C}">
+                          <a14:useLocalDpi xmlns:a14="http://schemas.microsoft.com/office/drawing/2010/main" val="0"/>
+                        </a:ext>
+                      </a:extLst>
+                    </a:blip>
+                    <a:srcRect/>
+                    <a:stretch>
+                      <a:fillRect/>
+                    </a:stretch>
+                  </pic:blipFill>
+                  <pic:spPr bwMode="auto">
+                    <a:xfrm>
+                      <a:off x="0" y="0"/>
+                      <a:ext cx="5940425" cy="4815840"/>
+                    </a:xfrm>
+                    <a:prstGeom prst="rect">
+                      <a:avLst/>
+                    </a:prstGeom>
+                    <a:noFill/>
+                    <a:ln>
+                      <a:noFill/>
+                    </a:ln>
+                  </pic:spPr>
+                </pic:pic>
+              </a:graphicData>
+            </a:graphic>
+          </wp:inline>
+        </w:drawing>
+      </w:r>
+      <w:r>
+        <w:rPr>
+          <w:rFonts w:ascii="Times New Roman" w:eastAsia="Times New Roman" w:hAnsi="Times New Roman" w:cs="Times New Roman"/>
+          <w:sz w:val="24"/>
+          <w:szCs w:val="24"/>
+          <w:lang w:val="ru-RU"/>
+        </w:rPr>
+        <w:fldChar w:fldCharType="end"/>
+      </w:r>
+    </w:p>
+    <w:p>
+      <w:pPr>
+        <w:rPr>
+          <w:rFonts w:ascii="Times New Roman" w:hAnsi="Times New Roman" w:cs="Times New Roman"/>
+          <w:sz w:val="28"/>
+          <w:szCs w:val="28"/>
+          <w:lang w:val="ru-RU"/>
+        </w:rPr>
+      </w:pPr>
+    </w:p>
+    <w:p>
+      <w:pPr>
+        <w:rPr>
+          <w:rFonts w:ascii="Times New Roman" w:hAnsi="Times New Roman" w:cs="Times New Roman"/>
+          <w:sz w:val="28"/>
+          <w:szCs w:val="28"/>
+          <w:lang w:val="ru-RU"/>
+        </w:rPr>
+      </w:pPr>
+      <w:r>
+        <w:rPr>
+          <w:rFonts w:ascii="Times New Roman" w:hAnsi="Times New Roman" w:cs="Times New Roman"/>
+          <w:sz w:val="28"/>
+          <w:szCs w:val="28"/>
+          <w:lang w:val="ru-RU"/>
+        </w:rPr>
+        <w:t>Добавление скриптов в консоль:</w:t>
+      </w:r>
+    </w:p>
+    <w:p>
+      <w:pPr>
+        <w:spacing w:line="240" w:lineRule="auto"/>
+        <w:rPr>
+          <w:rFonts w:ascii="Times New Roman" w:eastAsia="Times New Roman" w:hAnsi="Times New Roman" w:cs="Times New Roman"/>
+          <w:sz w:val="24"/>
+          <w:szCs w:val="24"/>
+          <w:lang w:val="ru-RU"/>
+        </w:rPr>
+      </w:pPr>
+      <w:r>
+        <w:rPr>
+          <w:rFonts w:ascii="Times New Roman" w:eastAsia="Times New Roman" w:hAnsi="Times New Roman" w:cs="Times New Roman"/>
+          <w:sz w:val="24"/>
+          <w:szCs w:val="24"/>
+          <w:lang w:val="ru-RU"/>
+        </w:rPr>
+        <w:fldChar w:fldCharType="begin"/>
+      </w:r>
+      <w:r>
+        <w:rPr>
+          <w:rFonts w:ascii="Times New Roman" w:eastAsia="Times New Roman" w:hAnsi="Times New Roman" w:cs="Times New Roman"/>
+          <w:sz w:val="24"/>
+          <w:szCs w:val="24"/>
+          <w:lang w:val="ru-RU"/>
+        </w:rPr>
+        <w:instrText xml:space="preserve"> INCLUDEPICTURE "https://sun9-7.userapi.com/impg/iC1SSc23Ric-6dC7cRJTvqk4lhTxGAFmbVsiXA/jhp-dVY8U_g.jpg?size=1435x608&amp;quality=96&amp;sign=ba26448d8ff329fa1c6f569474b69558&amp;type=album" \* MERGEFORMATINET </w:instrText>
+      </w:r>
+      <w:r>
+        <w:rPr>
+          <w:rFonts w:ascii="Times New Roman" w:eastAsia="Times New Roman" w:hAnsi="Times New Roman" w:cs="Times New Roman"/>
+          <w:sz w:val="24"/>
+          <w:szCs w:val="24"/>
+          <w:lang w:val="ru-RU"/>
+        </w:rPr>
+        <w:fldChar w:fldCharType="separate"/>
+      </w:r>
+      <w:r>
+        <w:rPr>
+          <w:rFonts w:ascii="Times New Roman" w:eastAsia="Times New Roman" w:hAnsi="Times New Roman" w:cs="Times New Roman"/>
+          <w:noProof/>
+          <w:sz w:val="24"/>
+          <w:szCs w:val="24"/>
+          <w:lang w:val="ru-RU"/>
+        </w:rPr>
+        <w:drawing>
+          <wp:inline distT="0" distB="0" distL="0" distR="0" wp14:anchorId="25711007" wp14:editId="6463FFB0">
+            <wp:extent cx="5940425" cy="2517140"/>
+            <wp:effectExtent l="0" t="0" r="3175" b="0"/>
+            <wp:docPr id="14" name="Рисунок 14"/>
+            <wp:cNvGraphicFramePr>
+              <a:graphicFrameLocks xmlns:a="http://schemas.openxmlformats.org/drawingml/2006/main" noChangeAspect="1"/>
+            </wp:cNvGraphicFramePr>
+            <a:graphic xmlns:a="http://schemas.openxmlformats.org/drawingml/2006/main">
+              <a:graphicData uri="http://schemas.openxmlformats.org/drawingml/2006/picture">
+                <pic:pic xmlns:pic="http://schemas.openxmlformats.org/drawingml/2006/picture">
+                  <pic:nvPicPr>
+                    <pic:cNvPr id="0" name="Picture 11"/>
+                    <pic:cNvPicPr>
+                      <a:picLocks noChangeAspect="1" noChangeArrowheads="1"/>
+                    </pic:cNvPicPr>
+                  </pic:nvPicPr>
+                  <pic:blipFill>
+                    <a:blip r:embed="rId17" cstate="print">
+                      <a:extLst>
+                        <a:ext uri="{28A0092B-C50C-407E-A947-70E740481C1C}">
+                          <a14:useLocalDpi xmlns:a14="http://schemas.microsoft.com/office/drawing/2010/main" val="0"/>
+                        </a:ext>
+                      </a:extLst>
+                    </a:blip>
+                    <a:srcRect/>
+                    <a:stretch>
+                      <a:fillRect/>
+                    </a:stretch>
+                  </pic:blipFill>
+                  <pic:spPr bwMode="auto">
+                    <a:xfrm>
+                      <a:off x="0" y="0"/>
+                      <a:ext cx="5940425" cy="2517140"/>
+                    </a:xfrm>
+                    <a:prstGeom prst="rect">
+                      <a:avLst/>
+                    </a:prstGeom>
+                    <a:noFill/>
+                    <a:ln>
+                      <a:noFill/>
+                    </a:ln>
+                  </pic:spPr>
+                </pic:pic>
+              </a:graphicData>
+            </a:graphic>
+          </wp:inline>
+        </w:drawing>
+      </w:r>
+      <w:r>
+        <w:rPr>
+          <w:rFonts w:ascii="Times New Roman" w:eastAsia="Times New Roman" w:hAnsi="Times New Roman" w:cs="Times New Roman"/>
+          <w:sz w:val="24"/>
+          <w:szCs w:val="24"/>
+          <w:lang w:val="ru-RU"/>
+        </w:rPr>
+        <w:fldChar w:fldCharType="end"/>
+      </w:r>
+    </w:p>
+    <w:p>
+      <w:pPr>
+        <w:rPr>
+          <w:rFonts w:ascii="Times New Roman" w:hAnsi="Times New Roman" w:cs="Times New Roman"/>
+          <w:sz w:val="28"/>
+          <w:szCs w:val="28"/>
+          <w:lang w:val="ru-RU"/>
+        </w:rPr>
+      </w:pPr>
     </w:p>
     <w:p>
       <w:pPr>
